--- a/JSON/Jackson AP1.docx
+++ b/JSON/Jackson AP1.docx
@@ -937,9 +937,9 @@
     </w:p>
     <w:p>
       <w:pPr>
-        <w:pStyle w:val="ListParagraph"/>
-        <w:shd w:val="clear" w:color="auto" w:fill="FFFFFF"/>
-        <w:spacing w:after="0" w:line="240" w:lineRule="auto"/>
+        <w:shd w:val="clear" w:color="auto" w:fill="FFFFFF"/>
+        <w:spacing w:after="0" w:line="240" w:lineRule="auto"/>
+        <w:ind w:left="360"/>
         <w:jc w:val="both"/>
         <w:rPr>
           <w:rFonts w:ascii="Verdana" w:eastAsia="Times New Roman" w:hAnsi="Verdana" w:cs="Arial"/>
@@ -1793,7 +1793,7 @@
           <w:szCs w:val="20"/>
           <w:lang w:eastAsia="en-GB"/>
         </w:rPr>
-        <w:t xml:space="preserve"> emp=new </w:t>
+        <w:t xml:space="preserve"> emp=</w:t>
       </w:r>
       <w:proofErr w:type="spellStart"/>
       <w:proofErr w:type="gramStart"/>
@@ -2578,6 +2578,8 @@
           <w:lang w:eastAsia="en-GB"/>
         </w:rPr>
       </w:pPr>
+      <w:bookmarkStart w:id="0" w:name="_GoBack"/>
+      <w:bookmarkEnd w:id="0"/>
     </w:p>
     <w:p>
       <w:pPr>
@@ -3528,8 +3530,6 @@
         </w:rPr>
         <w:t>();</w:t>
       </w:r>
-      <w:bookmarkStart w:id="0" w:name="_GoBack"/>
-      <w:bookmarkEnd w:id="0"/>
     </w:p>
     <w:p>
       <w:pPr>
